--- a/FinalExam/EECS 448- Final Project- Deployment Plan.docx
+++ b/FinalExam/EECS 448- Final Project- Deployment Plan.docx
@@ -304,6 +304,16 @@
     </w:p>
     <w:p>
       <w:pPr>
+        <w:spacing w:line="480" w:lineRule="auto"/>
+        <w:rPr>
+          <w:sz w:val="40"/>
+          <w:szCs w:val="28"/>
+          <w:u w:val="single"/>
+        </w:rPr>
+      </w:pPr>
+    </w:p>
+    <w:p>
+      <w:pPr>
         <w:pStyle w:val="ListParagraph"/>
         <w:numPr>
           <w:ilvl w:val="0"/>
@@ -764,15 +774,6 @@
     </w:p>
     <w:p>
       <w:pPr>
-        <w:spacing w:line="480" w:lineRule="auto"/>
-        <w:rPr>
-          <w:sz w:val="28"/>
-          <w:szCs w:val="28"/>
-        </w:rPr>
-      </w:pPr>
-    </w:p>
-    <w:p>
-      <w:pPr>
         <w:pStyle w:val="ListParagraph"/>
         <w:numPr>
           <w:ilvl w:val="0"/>
@@ -894,6 +895,15 @@
       <w:pPr>
         <w:spacing w:line="480" w:lineRule="auto"/>
         <w:rPr>
+          <w:sz w:val="28"/>
+          <w:szCs w:val="28"/>
+        </w:rPr>
+      </w:pPr>
+    </w:p>
+    <w:p>
+      <w:pPr>
+        <w:spacing w:line="480" w:lineRule="auto"/>
+        <w:rPr>
           <w:sz w:val="40"/>
           <w:szCs w:val="28"/>
         </w:rPr>
@@ -1008,89 +1018,150 @@
         </w:rPr>
         <w:t>website designing, which would help the final product look more professional.  Monthly prices for this site range from $12 to $26 for personal and business websites.</w:t>
       </w:r>
+    </w:p>
+    <w:p>
+      <w:pPr>
+        <w:spacing w:line="480" w:lineRule="auto"/>
+        <w:rPr>
+          <w:sz w:val="28"/>
+          <w:szCs w:val="28"/>
+        </w:rPr>
+      </w:pPr>
+    </w:p>
+    <w:p>
+      <w:pPr>
+        <w:spacing w:line="480" w:lineRule="auto"/>
+        <w:rPr>
+          <w:sz w:val="28"/>
+          <w:szCs w:val="28"/>
+        </w:rPr>
+      </w:pPr>
+    </w:p>
+    <w:p>
+      <w:pPr>
+        <w:spacing w:line="480" w:lineRule="auto"/>
+        <w:rPr>
+          <w:sz w:val="28"/>
+          <w:szCs w:val="28"/>
+        </w:rPr>
+      </w:pPr>
+    </w:p>
+    <w:p>
+      <w:pPr>
+        <w:spacing w:line="480" w:lineRule="auto"/>
+        <w:jc w:val="center"/>
+        <w:rPr>
+          <w:sz w:val="40"/>
+          <w:szCs w:val="28"/>
+        </w:rPr>
+      </w:pPr>
+      <w:r>
+        <w:rPr>
+          <w:sz w:val="40"/>
+          <w:szCs w:val="28"/>
+          <w:u w:val="single"/>
+        </w:rPr>
+        <w:t>Conclusion</w:t>
+      </w:r>
+      <w:r>
+        <w:rPr>
+          <w:sz w:val="40"/>
+          <w:szCs w:val="28"/>
+        </w:rPr>
+        <w:t>-</w:t>
+      </w:r>
+    </w:p>
+    <w:p>
+      <w:pPr>
+        <w:spacing w:line="480" w:lineRule="auto"/>
+        <w:rPr>
+          <w:sz w:val="28"/>
+          <w:szCs w:val="28"/>
+        </w:rPr>
+      </w:pPr>
+      <w:r>
+        <w:rPr>
+          <w:sz w:val="28"/>
+          <w:szCs w:val="28"/>
+        </w:rPr>
+        <w:tab/>
+        <w:t>The two categories of options listed</w:t>
+      </w:r>
+      <w:r>
+        <w:rPr>
+          <w:sz w:val="28"/>
+          <w:szCs w:val="28"/>
+        </w:rPr>
+        <w:t xml:space="preserve"> above would both be feasible options for this group to put its application on the market.  Considering that Checkers is simply a board game meant to be played casually</w:t>
+      </w:r>
+      <w:r>
+        <w:rPr>
+          <w:sz w:val="28"/>
+          <w:szCs w:val="28"/>
+        </w:rPr>
+        <w:t>, it would likely be unwise to market this game at a price similar to those of other major game titles or perhaps even some indie game titles</w:t>
+      </w:r>
+      <w:r>
+        <w:rPr>
+          <w:sz w:val="28"/>
+          <w:szCs w:val="28"/>
+        </w:rPr>
+        <w:t>.</w:t>
+      </w:r>
+      <w:r>
+        <w:rPr>
+          <w:sz w:val="28"/>
+          <w:szCs w:val="28"/>
+        </w:rPr>
+        <w:t xml:space="preserve">  PlayStation Network, the Windows Store, and the Google Play all allow developers to ship titles for free, which this team believes would be the best choice regarding sale price.  A free, online game available for download would also be a great way of reaching the most customers, and each of these three platforms already have wide consumer bases of their own.  The only obstacle would be modifying the game code in order to make it work on the PlayStation, Windows, and Android platforms, respectively.  Fortunately, each of </w:t>
+      </w:r>
+      <w:r>
+        <w:rPr>
+          <w:sz w:val="28"/>
+          <w:szCs w:val="28"/>
+        </w:rPr>
+        <w:lastRenderedPageBreak/>
+        <w:t>the companies that operate these platforms offer developers free and/or affordable means of developing products for the systems in question.</w:t>
+      </w:r>
+    </w:p>
+    <w:p>
+      <w:pPr>
+        <w:spacing w:line="480" w:lineRule="auto"/>
+        <w:rPr>
+          <w:sz w:val="28"/>
+          <w:szCs w:val="28"/>
+        </w:rPr>
+      </w:pPr>
+      <w:r>
+        <w:rPr>
+          <w:sz w:val="28"/>
+          <w:szCs w:val="28"/>
+        </w:rPr>
+        <w:tab/>
+      </w:r>
+      <w:r>
+        <w:rPr>
+          <w:sz w:val="28"/>
+          <w:szCs w:val="28"/>
+        </w:rPr>
+        <w:t>Purchasing a web domain and running the product from servers under our group’s control is the other option that our group has for product deployment.  While maintaining websites, owning the web domains, and performing other kinds of related maintenance incur monthly to yearly charges, this option is a far less complicated means of deployment, since our application, a Java game, could easily be integrated on a website as a Java applet.  Cutting out the middleman, that is to say, avoiding online game retailers entirely and using our own website, may even be a more expedient way of getting our product on</w:t>
+      </w:r>
+      <w:r>
+        <w:rPr>
+          <w:sz w:val="28"/>
+          <w:szCs w:val="28"/>
+        </w:rPr>
+        <w:t>to</w:t>
+      </w:r>
       <w:bookmarkStart w:id="0" w:name="_GoBack"/>
       <w:bookmarkEnd w:id="0"/>
-    </w:p>
-    <w:p>
-      <w:pPr>
-        <w:spacing w:line="480" w:lineRule="auto"/>
-        <w:rPr>
-          <w:sz w:val="28"/>
-          <w:szCs w:val="28"/>
-        </w:rPr>
-      </w:pPr>
-    </w:p>
-    <w:p>
-      <w:pPr>
-        <w:spacing w:line="480" w:lineRule="auto"/>
-        <w:rPr>
-          <w:sz w:val="28"/>
-          <w:szCs w:val="28"/>
-        </w:rPr>
-      </w:pPr>
-    </w:p>
-    <w:p>
-      <w:pPr>
-        <w:spacing w:line="480" w:lineRule="auto"/>
-        <w:rPr>
-          <w:sz w:val="28"/>
-          <w:szCs w:val="28"/>
-        </w:rPr>
-      </w:pPr>
-    </w:p>
-    <w:p>
-      <w:pPr>
-        <w:spacing w:line="480" w:lineRule="auto"/>
-        <w:jc w:val="center"/>
-        <w:rPr>
-          <w:sz w:val="40"/>
-          <w:szCs w:val="28"/>
-        </w:rPr>
-      </w:pPr>
-      <w:r>
-        <w:rPr>
-          <w:sz w:val="40"/>
-          <w:szCs w:val="28"/>
-          <w:u w:val="single"/>
-        </w:rPr>
-        <w:t>Conclusion</w:t>
-      </w:r>
-      <w:r>
-        <w:rPr>
-          <w:sz w:val="40"/>
-          <w:szCs w:val="28"/>
-        </w:rPr>
-        <w:t>-</w:t>
-      </w:r>
-    </w:p>
-    <w:p>
-      <w:pPr>
-        <w:spacing w:line="480" w:lineRule="auto"/>
-        <w:rPr>
-          <w:sz w:val="28"/>
-          <w:szCs w:val="28"/>
-        </w:rPr>
-      </w:pPr>
-      <w:r>
-        <w:rPr>
-          <w:sz w:val="28"/>
-          <w:szCs w:val="28"/>
-        </w:rPr>
-        <w:tab/>
-        <w:t xml:space="preserve">The two categories of options listed above would both </w:t>
-      </w:r>
-      <w:r>
-        <w:rPr>
-          <w:sz w:val="28"/>
-          <w:szCs w:val="28"/>
-        </w:rPr>
-        <w:tab/>
-      </w:r>
-    </w:p>
-    <w:p>
-      <w:pPr>
-        <w:spacing w:line="480" w:lineRule="auto"/>
-      </w:pPr>
+      <w:r>
+        <w:rPr>
+          <w:sz w:val="28"/>
+          <w:szCs w:val="28"/>
+        </w:rPr>
+        <w:t xml:space="preserve"> the market.</w:t>
+      </w:r>
     </w:p>
     <w:p>
       <w:r>
@@ -1193,7 +1264,7 @@
         </w:numPr>
         <w:spacing w:line="360" w:lineRule="auto"/>
       </w:pPr>
-      <w:hyperlink r:id="rId11" w:history="1">
+      <w:hyperlink r:id="rId11" w:anchor="/" w:history="1">
         <w:r>
           <w:rPr>
             <w:rStyle w:val="Hyperlink"/>
@@ -1394,7 +1465,7 @@
           <w:rPr>
             <w:noProof/>
           </w:rPr>
-          <w:t>5</w:t>
+          <w:t>7</w:t>
         </w:r>
         <w:r>
           <w:rPr>
@@ -3288,7 +3359,7 @@
 </file>
 
 <file path=customXml/itemProps1.xml><?xml version="1.0" encoding="utf-8"?>
-<ds:datastoreItem xmlns:ds="http://schemas.openxmlformats.org/officeDocument/2006/customXml" ds:itemID="{6251BF12-930D-49D2-AFAE-8AAC0F2D6EC0}">
+<ds:datastoreItem xmlns:ds="http://schemas.openxmlformats.org/officeDocument/2006/customXml" ds:itemID="{4529A827-9A9E-4E82-AA42-5DC4EC9C6962}">
   <ds:schemaRefs>
     <ds:schemaRef ds:uri="http://schemas.openxmlformats.org/officeDocument/2006/bibliography"/>
   </ds:schemaRefs>

--- a/FinalExam/EECS 448- Final Project- Deployment Plan.docx
+++ b/FinalExam/EECS 448- Final Project- Deployment Plan.docx
@@ -167,49 +167,157 @@
           <w:szCs w:val="28"/>
         </w:rPr>
         <w:tab/>
-        <w:t>Our project, a two-player Checkers game based on Java Server communication, could be distributed through one of several mediums.  Chief among these distribution methods selling the product through online game stores with extremely large user bases</w:t>
-      </w:r>
-      <w:r>
-        <w:rPr>
-          <w:sz w:val="28"/>
-          <w:szCs w:val="28"/>
-        </w:rPr>
-        <w:t xml:space="preserve"> and</w:t>
-      </w:r>
-      <w:r>
-        <w:rPr>
-          <w:sz w:val="28"/>
-          <w:szCs w:val="28"/>
-        </w:rPr>
-        <w:t xml:space="preserve"> hosting the game on a </w:t>
-      </w:r>
-      <w:r>
-        <w:rPr>
-          <w:sz w:val="28"/>
-          <w:szCs w:val="28"/>
-        </w:rPr>
-        <w:t>developer-owned website/domain.  There are additional distribution methods such as retail and physical</w:t>
-      </w:r>
-      <w:r>
-        <w:rPr>
-          <w:sz w:val="28"/>
-          <w:szCs w:val="28"/>
-        </w:rPr>
-        <w:t xml:space="preserve"> disk manufacturing a</w:t>
-      </w:r>
-      <w:r>
-        <w:rPr>
-          <w:sz w:val="28"/>
-          <w:szCs w:val="28"/>
-        </w:rPr>
-        <w:t xml:space="preserve">s well as self-promotion and live demonstrations at </w:t>
-      </w:r>
-      <w:r>
-        <w:rPr>
-          <w:sz w:val="28"/>
-          <w:szCs w:val="28"/>
-        </w:rPr>
-        <w:t xml:space="preserve">video game conventions/conferences, but given the nature of the product in question, these </w:t>
+        <w:t xml:space="preserve">Our project, a two-player Checkers game based on Java Server communication, could be distributed through one of several </w:t>
+      </w:r>
+      <w:r>
+        <w:rPr>
+          <w:sz w:val="28"/>
+          <w:szCs w:val="28"/>
+        </w:rPr>
+        <w:t>methods</w:t>
+      </w:r>
+      <w:r>
+        <w:rPr>
+          <w:sz w:val="28"/>
+          <w:szCs w:val="28"/>
+        </w:rPr>
+        <w:t xml:space="preserve">.  Chief among these distribution methods </w:t>
+      </w:r>
+      <w:r>
+        <w:rPr>
+          <w:sz w:val="28"/>
+          <w:szCs w:val="28"/>
+        </w:rPr>
+        <w:t xml:space="preserve">include </w:t>
+      </w:r>
+      <w:r>
+        <w:rPr>
+          <w:sz w:val="28"/>
+          <w:szCs w:val="28"/>
+        </w:rPr>
+        <w:t>selling the product through online game stores</w:t>
+      </w:r>
+      <w:r>
+        <w:rPr>
+          <w:sz w:val="28"/>
+          <w:szCs w:val="28"/>
+        </w:rPr>
+        <w:t xml:space="preserve"> and hosting the product on a developer-controlled website.  Using the former would make the product capable of reaching</w:t>
+      </w:r>
+      <w:r>
+        <w:rPr>
+          <w:sz w:val="28"/>
+          <w:szCs w:val="28"/>
+        </w:rPr>
+        <w:t xml:space="preserve"> extremely large user bases</w:t>
+      </w:r>
+      <w:r>
+        <w:rPr>
+          <w:sz w:val="28"/>
+          <w:szCs w:val="28"/>
+        </w:rPr>
+        <w:t xml:space="preserve">; while, </w:t>
+      </w:r>
+      <w:r>
+        <w:rPr>
+          <w:sz w:val="28"/>
+          <w:szCs w:val="28"/>
+        </w:rPr>
+        <w:t xml:space="preserve">hosting </w:t>
+      </w:r>
+      <w:r>
+        <w:rPr>
+          <w:sz w:val="28"/>
+          <w:szCs w:val="28"/>
+        </w:rPr>
+        <w:t xml:space="preserve">the game on a website could simplify the task of releasing the game out into the world by giving our group more direct control over the marketing of our final product. </w:t>
+      </w:r>
+    </w:p>
+    <w:p>
+      <w:pPr>
+        <w:spacing w:line="480" w:lineRule="auto"/>
+        <w:ind w:firstLine="720"/>
+        <w:rPr>
+          <w:sz w:val="28"/>
+          <w:szCs w:val="28"/>
+        </w:rPr>
+      </w:pPr>
+      <w:r>
+        <w:rPr>
+          <w:sz w:val="28"/>
+          <w:szCs w:val="28"/>
+        </w:rPr>
+        <w:t xml:space="preserve">There are additional distribution methods such as </w:t>
+      </w:r>
+      <w:r>
+        <w:rPr>
+          <w:sz w:val="28"/>
+          <w:szCs w:val="28"/>
+        </w:rPr>
+        <w:t xml:space="preserve">store </w:t>
+      </w:r>
+      <w:r>
+        <w:rPr>
+          <w:sz w:val="28"/>
+          <w:szCs w:val="28"/>
+        </w:rPr>
+        <w:t>retail</w:t>
+      </w:r>
+      <w:r>
+        <w:rPr>
+          <w:sz w:val="28"/>
+          <w:szCs w:val="28"/>
+        </w:rPr>
+        <w:t xml:space="preserve">, </w:t>
+      </w:r>
+      <w:r>
+        <w:rPr>
+          <w:sz w:val="28"/>
+          <w:szCs w:val="28"/>
+        </w:rPr>
+        <w:t>physical</w:t>
+      </w:r>
+      <w:r>
+        <w:rPr>
+          <w:sz w:val="28"/>
+          <w:szCs w:val="28"/>
+        </w:rPr>
+        <w:t xml:space="preserve"> disk manufacturing, and self-promotion/</w:t>
+      </w:r>
+      <w:r>
+        <w:rPr>
+          <w:sz w:val="28"/>
+          <w:szCs w:val="28"/>
+        </w:rPr>
+        <w:t xml:space="preserve">live demonstrations at </w:t>
+      </w:r>
+      <w:r>
+        <w:rPr>
+          <w:sz w:val="28"/>
+          <w:szCs w:val="28"/>
+        </w:rPr>
+        <w:t xml:space="preserve">video game conventions.  However, </w:t>
+      </w:r>
+      <w:r>
+        <w:rPr>
+          <w:sz w:val="28"/>
+          <w:szCs w:val="28"/>
+        </w:rPr>
+        <w:t>given the nature of the pro</w:t>
+      </w:r>
+      <w:r>
+        <w:rPr>
+          <w:sz w:val="28"/>
+          <w:szCs w:val="28"/>
+        </w:rPr>
+        <w:t>duct</w:t>
+      </w:r>
+      <w:r>
+        <w:rPr>
+          <w:sz w:val="28"/>
+          <w:szCs w:val="28"/>
+        </w:rPr>
+        <w:t xml:space="preserve">, these </w:t>
       </w:r>
       <w:r>
         <w:rPr>
@@ -230,17 +338,56 @@
           <w:sz w:val="28"/>
           <w:szCs w:val="28"/>
         </w:rPr>
-        <w:t>not be the most effective means of marketing the product and could therefore be too costly a means of deployment, both in terms of time and money.</w:t>
-      </w:r>
-    </w:p>
-    <w:p>
-      <w:pPr>
-        <w:spacing w:line="480" w:lineRule="auto"/>
-        <w:rPr>
-          <w:sz w:val="28"/>
-          <w:szCs w:val="28"/>
-        </w:rPr>
-      </w:pPr>
+        <w:t xml:space="preserve">not be the most effective means of </w:t>
+      </w:r>
+      <w:r>
+        <w:rPr>
+          <w:sz w:val="28"/>
+          <w:szCs w:val="28"/>
+        </w:rPr>
+        <w:t>selling our game</w:t>
+      </w:r>
+      <w:r>
+        <w:rPr>
+          <w:sz w:val="28"/>
+          <w:szCs w:val="28"/>
+        </w:rPr>
+        <w:t xml:space="preserve"> and could therefore be too costly a means of deployment, both in terms of time and money.</w:t>
+      </w:r>
+    </w:p>
+    <w:p>
+      <w:pPr>
+        <w:spacing w:line="480" w:lineRule="auto"/>
+        <w:ind w:firstLine="720"/>
+        <w:rPr>
+          <w:sz w:val="28"/>
+          <w:szCs w:val="28"/>
+        </w:rPr>
+      </w:pPr>
+      <w:r>
+        <w:rPr>
+          <w:sz w:val="28"/>
+          <w:szCs w:val="28"/>
+        </w:rPr>
+        <w:t xml:space="preserve">The following pages contain the summaries of our research into the available deployment options and an analysis into the potential success that our group could have with them. </w:t>
+      </w:r>
+    </w:p>
+    <w:p>
+      <w:pPr>
+        <w:rPr>
+          <w:sz w:val="36"/>
+          <w:szCs w:val="28"/>
+          <w:u w:val="single"/>
+        </w:rPr>
+      </w:pPr>
+      <w:r>
+        <w:rPr>
+          <w:sz w:val="36"/>
+          <w:szCs w:val="28"/>
+          <w:u w:val="single"/>
+        </w:rPr>
+        <w:br w:type="page"/>
+      </w:r>
     </w:p>
     <w:p>
       <w:pPr>
@@ -258,6 +405,7 @@
           <w:szCs w:val="28"/>
           <w:u w:val="single"/>
         </w:rPr>
+        <w:lastRenderedPageBreak/>
         <w:t>Overview</w:t>
       </w:r>
     </w:p>
@@ -373,15 +521,7 @@
           <w:sz w:val="28"/>
           <w:szCs w:val="28"/>
         </w:rPr>
-        <w:t xml:space="preserve">  By registering one’s company with Sony </w:t>
-      </w:r>
-      <w:r>
-        <w:rPr>
-          <w:sz w:val="28"/>
-          <w:szCs w:val="28"/>
-        </w:rPr>
-        <w:lastRenderedPageBreak/>
-        <w:t>and completing an online application, one can become a PlayStation Partner and begin developing for the PlayStation platforms.</w:t>
+        <w:t xml:space="preserve">  By registering one’s company with Sony and completing an online application, one can become a PlayStation Partner and begin developing for the PlayStation platforms.</w:t>
       </w:r>
     </w:p>
     <w:p>
@@ -425,6 +565,13 @@
         </w:rPr>
         <w:t xml:space="preserve">Since this product is simply an online version of a common board game, a free-to-play deployment would likely be the best choice.  Deploying through Sony would allow the developer </w:t>
       </w:r>
+      <w:r>
+        <w:rPr>
+          <w:sz w:val="28"/>
+          <w:szCs w:val="28"/>
+        </w:rPr>
+        <w:t>access to PlayStation’s wide audience.</w:t>
+      </w:r>
     </w:p>
     <w:p>
       <w:pPr>
@@ -444,17 +591,22 @@
           <w:sz w:val="28"/>
           <w:szCs w:val="28"/>
         </w:rPr>
-        <w:t>The caveat is that the product being marketed through Sony is that it would need to be redesigned and/or refactored using one of the PlayStation Developer Kits, which can cost upwards of $2,500.</w:t>
-      </w:r>
-    </w:p>
-    <w:p>
-      <w:pPr>
-        <w:spacing w:line="480" w:lineRule="auto"/>
-        <w:rPr>
-          <w:sz w:val="28"/>
-          <w:szCs w:val="28"/>
-        </w:rPr>
-      </w:pPr>
+        <w:t>The caveat</w:t>
+      </w:r>
+      <w:r>
+        <w:rPr>
+          <w:sz w:val="28"/>
+          <w:szCs w:val="28"/>
+        </w:rPr>
+        <w:t xml:space="preserve"> to this distribution method</w:t>
+      </w:r>
+      <w:r>
+        <w:rPr>
+          <w:sz w:val="28"/>
+          <w:szCs w:val="28"/>
+        </w:rPr>
+        <w:t xml:space="preserve"> is that the product would need to be redesigned using one of the PlayStation Developer Kits, which can cost upwards of $2,500.</w:t>
+      </w:r>
     </w:p>
     <w:p>
       <w:pPr>
@@ -605,15 +757,7 @@
           <w:sz w:val="28"/>
           <w:szCs w:val="28"/>
         </w:rPr>
-        <w:t xml:space="preserve">The cost for creating a developer account for a company is a one-time, $99 fee.  The company account allows developers to have greater access </w:t>
-      </w:r>
-      <w:r>
-        <w:rPr>
-          <w:sz w:val="28"/>
-          <w:szCs w:val="28"/>
-        </w:rPr>
-        <w:lastRenderedPageBreak/>
-        <w:t>to app capabilities.  There is also an “individual account” that offers more restricted app capabilities for a $19 registration fee.</w:t>
+        <w:t>The cost for creating a developer account for a company is a one-time, $99 fee.  The company account allows developers to have greater access to app capabilities.  There is also an “individual account” that offers more restricted app capabilities for a $19 registration fee.</w:t>
       </w:r>
     </w:p>
     <w:p>
@@ -676,24 +820,6 @@
     </w:p>
     <w:p>
       <w:pPr>
-        <w:spacing w:line="480" w:lineRule="auto"/>
-        <w:rPr>
-          <w:sz w:val="28"/>
-          <w:szCs w:val="28"/>
-        </w:rPr>
-      </w:pPr>
-    </w:p>
-    <w:p>
-      <w:pPr>
-        <w:spacing w:line="480" w:lineRule="auto"/>
-        <w:rPr>
-          <w:sz w:val="28"/>
-          <w:szCs w:val="28"/>
-        </w:rPr>
-      </w:pPr>
-    </w:p>
-    <w:p>
-      <w:pPr>
         <w:pStyle w:val="ListParagraph"/>
         <w:numPr>
           <w:ilvl w:val="0"/>
@@ -739,7 +865,15 @@
           <w:sz w:val="28"/>
           <w:szCs w:val="28"/>
         </w:rPr>
-        <w:t>Apple’s iTunes App Store allows developers to grow their businesses by reaching a vast number of users.  There are many guidelines that need to be followed before an app can be approved for sale here.  Some of these rules include user safety guidelines, interface guidelines, and branding and marketing guidelines.</w:t>
+        <w:t xml:space="preserve">Apple’s iTunes App Store allows developers to grow their businesses by reaching a vast number of users.  There are many guidelines that need to </w:t>
+      </w:r>
+      <w:r>
+        <w:rPr>
+          <w:sz w:val="28"/>
+          <w:szCs w:val="28"/>
+        </w:rPr>
+        <w:lastRenderedPageBreak/>
+        <w:t>be followed before an app can be approved for sale here.  Some of these rules include user safety guidelines, interface guidelines, and branding and marketing guidelines.</w:t>
       </w:r>
     </w:p>
     <w:p>
@@ -886,24 +1020,6 @@
       <w:pPr>
         <w:spacing w:line="480" w:lineRule="auto"/>
         <w:rPr>
-          <w:sz w:val="28"/>
-          <w:szCs w:val="28"/>
-        </w:rPr>
-      </w:pPr>
-    </w:p>
-    <w:p>
-      <w:pPr>
-        <w:spacing w:line="480" w:lineRule="auto"/>
-        <w:rPr>
-          <w:sz w:val="28"/>
-          <w:szCs w:val="28"/>
-        </w:rPr>
-      </w:pPr>
-    </w:p>
-    <w:p>
-      <w:pPr>
-        <w:spacing w:line="480" w:lineRule="auto"/>
-        <w:rPr>
           <w:sz w:val="40"/>
           <w:szCs w:val="28"/>
         </w:rPr>
@@ -973,6 +1089,7 @@
           <w:sz w:val="28"/>
           <w:szCs w:val="28"/>
         </w:rPr>
+        <w:lastRenderedPageBreak/>
         <w:t>Google Domains offers web domains for an annual prices ranging from $12 for common “.com” domains to $50 and $60 for other less common types.  This cost would include other developer perks, such as domain management tools and integration of website builders</w:t>
       </w:r>
       <w:r>
@@ -1001,66 +1118,83 @@
           <w:sz w:val="28"/>
           <w:szCs w:val="28"/>
         </w:rPr>
+        <w:t>Popular websites like “Squarespace” can help businesses with</w:t>
+      </w:r>
+      <w:r>
+        <w:rPr>
+          <w:sz w:val="28"/>
+          <w:szCs w:val="28"/>
+        </w:rPr>
+        <w:t xml:space="preserve"> </w:t>
+      </w:r>
+      <w:r>
+        <w:rPr>
+          <w:sz w:val="28"/>
+          <w:szCs w:val="28"/>
+        </w:rPr>
+        <w:t>website designing, which would help the final product look more professional.  Monthly prices for this site range from $12 to $26 for personal and business websites.</w:t>
+      </w:r>
+    </w:p>
+    <w:p>
+      <w:pPr>
+        <w:spacing w:line="480" w:lineRule="auto"/>
+        <w:rPr>
+          <w:sz w:val="28"/>
+          <w:szCs w:val="28"/>
+        </w:rPr>
+      </w:pPr>
+    </w:p>
+    <w:p>
+      <w:pPr>
+        <w:spacing w:line="480" w:lineRule="auto"/>
+        <w:rPr>
+          <w:sz w:val="28"/>
+          <w:szCs w:val="28"/>
+        </w:rPr>
+      </w:pPr>
+    </w:p>
+    <w:p>
+      <w:pPr>
+        <w:spacing w:line="480" w:lineRule="auto"/>
+        <w:rPr>
+          <w:sz w:val="28"/>
+          <w:szCs w:val="28"/>
+        </w:rPr>
+      </w:pPr>
+    </w:p>
+    <w:p>
+      <w:pPr>
+        <w:rPr>
+          <w:sz w:val="40"/>
+          <w:szCs w:val="28"/>
+          <w:u w:val="single"/>
+        </w:rPr>
+      </w:pPr>
+      <w:r>
+        <w:rPr>
+          <w:sz w:val="40"/>
+          <w:szCs w:val="28"/>
+          <w:u w:val="single"/>
+        </w:rPr>
+        <w:br w:type="page"/>
+      </w:r>
+    </w:p>
+    <w:p>
+      <w:pPr>
+        <w:spacing w:line="480" w:lineRule="auto"/>
+        <w:jc w:val="center"/>
+        <w:rPr>
+          <w:sz w:val="40"/>
+          <w:szCs w:val="28"/>
+        </w:rPr>
+      </w:pPr>
+      <w:r>
+        <w:rPr>
+          <w:sz w:val="40"/>
+          <w:szCs w:val="28"/>
+          <w:u w:val="single"/>
+        </w:rPr>
         <w:lastRenderedPageBreak/>
-        <w:t>Popular websites like “Squarespace” can help businesses with</w:t>
-      </w:r>
-      <w:r>
-        <w:rPr>
-          <w:sz w:val="28"/>
-          <w:szCs w:val="28"/>
-        </w:rPr>
-        <w:t xml:space="preserve"> </w:t>
-      </w:r>
-      <w:r>
-        <w:rPr>
-          <w:sz w:val="28"/>
-          <w:szCs w:val="28"/>
-        </w:rPr>
-        <w:t>website designing, which would help the final product look more professional.  Monthly prices for this site range from $12 to $26 for personal and business websites.</w:t>
-      </w:r>
-    </w:p>
-    <w:p>
-      <w:pPr>
-        <w:spacing w:line="480" w:lineRule="auto"/>
-        <w:rPr>
-          <w:sz w:val="28"/>
-          <w:szCs w:val="28"/>
-        </w:rPr>
-      </w:pPr>
-    </w:p>
-    <w:p>
-      <w:pPr>
-        <w:spacing w:line="480" w:lineRule="auto"/>
-        <w:rPr>
-          <w:sz w:val="28"/>
-          <w:szCs w:val="28"/>
-        </w:rPr>
-      </w:pPr>
-    </w:p>
-    <w:p>
-      <w:pPr>
-        <w:spacing w:line="480" w:lineRule="auto"/>
-        <w:rPr>
-          <w:sz w:val="28"/>
-          <w:szCs w:val="28"/>
-        </w:rPr>
-      </w:pPr>
-    </w:p>
-    <w:p>
-      <w:pPr>
-        <w:spacing w:line="480" w:lineRule="auto"/>
-        <w:jc w:val="center"/>
-        <w:rPr>
-          <w:sz w:val="40"/>
-          <w:szCs w:val="28"/>
-        </w:rPr>
-      </w:pPr>
-      <w:r>
-        <w:rPr>
-          <w:sz w:val="40"/>
-          <w:szCs w:val="28"/>
-          <w:u w:val="single"/>
-        </w:rPr>
         <w:t>Conclusion</w:t>
       </w:r>
       <w:r>
@@ -1099,7 +1233,21 @@
           <w:sz w:val="28"/>
           <w:szCs w:val="28"/>
         </w:rPr>
-        <w:t>, it would likely be unwise to market this game at a price similar to those of other major game titles or perhaps even some indie game titles</w:t>
+        <w:t xml:space="preserve">, it would likely be unwise to market this game at a price similar to those of other major game titles or perhaps even some </w:t>
+      </w:r>
+      <w:r>
+        <w:rPr>
+          <w:sz w:val="28"/>
+          <w:szCs w:val="28"/>
+        </w:rPr>
+        <w:t xml:space="preserve">of the more expensive </w:t>
+      </w:r>
+      <w:r>
+        <w:rPr>
+          <w:sz w:val="28"/>
+          <w:szCs w:val="28"/>
+        </w:rPr>
+        <w:t>indie game titles</w:t>
       </w:r>
       <w:r>
         <w:rPr>
@@ -1113,15 +1261,7 @@
           <w:sz w:val="28"/>
           <w:szCs w:val="28"/>
         </w:rPr>
-        <w:t xml:space="preserve">  PlayStation Network, the Windows Store, and the Google Play all allow developers to ship titles for free, which this team believes would be the best choice regarding sale price.  A free, online game available for download would also be a great way of reaching the most customers, and each of these three platforms already have wide consumer bases of their own.  The only obstacle would be modifying the game code in order to make it work on the PlayStation, Windows, and Android platforms, respectively.  Fortunately, each of </w:t>
-      </w:r>
-      <w:r>
-        <w:rPr>
-          <w:sz w:val="28"/>
-          <w:szCs w:val="28"/>
-        </w:rPr>
-        <w:lastRenderedPageBreak/>
-        <w:t>the companies that operate these platforms offer developers free and/or affordable means of developing products for the systems in question.</w:t>
+        <w:t xml:space="preserve">  PlayStation Network, the Windows Store, and Google Play all allow developers to ship titles for free, which this team believes would be the best choice regarding sale price.  A free, online game available for download would also be a great way of reaching the most customers, and each of these three platforms already have wide consumer bases of their own.  The only obstacle would be modifying the game code in order to make it work on the PlayStation, Windows, and Android platforms, respectively.  Fortunately, each of the companies that operate these platforms offer developers free and/or affordable means of developing products for the systems in question.</w:t>
       </w:r>
     </w:p>
     <w:p>
@@ -1144,17 +1284,67 @@
           <w:sz w:val="28"/>
           <w:szCs w:val="28"/>
         </w:rPr>
-        <w:t>Purchasing a web domain and running the product from servers under our group’s control is the other option that our group has for product deployment.  While maintaining websites, owning the web domains, and performing other kinds of related maintenance incur monthly to yearly charges, this option is a far less complicated means of deployment, since our application, a Java game, could easily be integrated on a website as a Java applet.  Cutting out the middleman, that is to say, avoiding online game retailers entirely and using our own website, may even be a more expedient way of getting our product on</w:t>
-      </w:r>
-      <w:r>
-        <w:rPr>
-          <w:sz w:val="28"/>
-          <w:szCs w:val="28"/>
-        </w:rPr>
-        <w:t>to</w:t>
+        <w:t xml:space="preserve">Purchasing a web domain and running the product from servers under our group’s control is the other option that our group has for product deployment.  While maintaining websites, </w:t>
+      </w:r>
+      <w:r>
+        <w:rPr>
+          <w:sz w:val="28"/>
+          <w:szCs w:val="28"/>
+        </w:rPr>
+        <w:t>paying for ownership of</w:t>
+      </w:r>
+      <w:r>
+        <w:rPr>
+          <w:sz w:val="28"/>
+          <w:szCs w:val="28"/>
+        </w:rPr>
+        <w:t xml:space="preserve"> the web domains, and performing other kinds of related maintenance incur monthly to yearly charges, this option is a far less </w:t>
+      </w:r>
+      <w:r>
+        <w:rPr>
+          <w:sz w:val="28"/>
+          <w:szCs w:val="28"/>
+        </w:rPr>
+        <w:t>complicated means of deployment;</w:t>
+      </w:r>
+      <w:r>
+        <w:rPr>
+          <w:sz w:val="28"/>
+          <w:szCs w:val="28"/>
+        </w:rPr>
+        <w:t xml:space="preserve"> since</w:t>
+      </w:r>
+      <w:r>
+        <w:rPr>
+          <w:sz w:val="28"/>
+          <w:szCs w:val="28"/>
+        </w:rPr>
+        <w:t>,</w:t>
       </w:r>
       <w:bookmarkStart w:id="0" w:name="_GoBack"/>
       <w:bookmarkEnd w:id="0"/>
+      <w:r>
+        <w:rPr>
+          <w:sz w:val="28"/>
+          <w:szCs w:val="28"/>
+        </w:rPr>
+        <w:t xml:space="preserve"> our application, a Java game, could easily be integrated on a website as a Java applet.  Cutting out </w:t>
+      </w:r>
+      <w:r>
+        <w:rPr>
+          <w:sz w:val="28"/>
+          <w:szCs w:val="28"/>
+        </w:rPr>
+        <w:lastRenderedPageBreak/>
+        <w:t>the middleman, that is to say, avoiding online game retailers entirely and using our own website, may even be a more expedient way of getting our product on</w:t>
+      </w:r>
+      <w:r>
+        <w:rPr>
+          <w:sz w:val="28"/>
+          <w:szCs w:val="28"/>
+        </w:rPr>
+        <w:t>to</w:t>
+      </w:r>
       <w:r>
         <w:rPr>
           <w:sz w:val="28"/>
@@ -1465,7 +1655,7 @@
           <w:rPr>
             <w:noProof/>
           </w:rPr>
-          <w:t>7</w:t>
+          <w:t>1</w:t>
         </w:r>
         <w:r>
           <w:rPr>
@@ -3359,7 +3549,7 @@
 </file>
 
 <file path=customXml/itemProps1.xml><?xml version="1.0" encoding="utf-8"?>
-<ds:datastoreItem xmlns:ds="http://schemas.openxmlformats.org/officeDocument/2006/customXml" ds:itemID="{4529A827-9A9E-4E82-AA42-5DC4EC9C6962}">
+<ds:datastoreItem xmlns:ds="http://schemas.openxmlformats.org/officeDocument/2006/customXml" ds:itemID="{80CD2EC0-A331-425E-AC00-6BB85EC50DE6}">
   <ds:schemaRefs>
     <ds:schemaRef ds:uri="http://schemas.openxmlformats.org/officeDocument/2006/bibliography"/>
   </ds:schemaRefs>
